--- a/source/robot/h2m/detail.docx
+++ b/source/robot/h2m/detail.docx
@@ -40,12 +40,6 @@
             <w:insideV w:val="single" w:color="auto" w:sz="4" w:space="0"/>
           </w:tblBorders>
           <w:tblLayout w:type="fixed"/>
-          <w:tblCellMar>
-            <w:top w:w="0" w:type="dxa"/>
-            <w:left w:w="108" w:type="dxa"/>
-            <w:bottom w:w="0" w:type="dxa"/>
-            <w:right w:w="108" w:type="dxa"/>
-          </w:tblCellMar>
         </w:tblPrEx>
         <w:trPr>
           <w:trHeight w:val="384" w:hRule="atLeast"/>
@@ -87,6 +81,7 @@
         <w:tc>
           <w:tcPr>
             <w:tcW w:w="1340" w:type="dxa"/>
+            <w:vAlign w:val="top"/>
           </w:tcPr>
           <w:p>
             <w:pPr>
@@ -102,7 +97,7 @@
                 <w:vertAlign w:val="baseline"/>
                 <w:lang w:val="en-US" w:eastAsia="zh-CN"/>
               </w:rPr>
-              <w:t>Slow Ratio</w:t>
+              <w:t>Lead(mm)</w:t>
             </w:r>
           </w:p>
         </w:tc>
@@ -118,6 +113,14 @@
                 <w:lang w:val="en-US" w:eastAsia="zh-CN"/>
               </w:rPr>
             </w:pPr>
+            <w:r>
+              <w:rPr>
+                <w:rFonts w:hint="eastAsia"/>
+                <w:vertAlign w:val="baseline"/>
+                <w:lang w:val="en-US" w:eastAsia="zh-CN"/>
+              </w:rPr>
+              <w:t>POS</w:t>
+            </w:r>
           </w:p>
         </w:tc>
       </w:tr>
@@ -189,6 +192,7 @@
         <w:tc>
           <w:tcPr>
             <w:tcW w:w="1340" w:type="dxa"/>
+            <w:vAlign w:val="top"/>
           </w:tcPr>
           <w:p>
             <w:pPr>
@@ -204,7 +208,7 @@
                 <w:vertAlign w:val="baseline"/>
                 <w:lang w:val="en-US" w:eastAsia="zh-CN"/>
               </w:rPr>
-              <w:t>1:1</w:t>
+              <w:t>60</w:t>
             </w:r>
           </w:p>
         </w:tc>
@@ -299,6 +303,7 @@
         <w:tc>
           <w:tcPr>
             <w:tcW w:w="1340" w:type="dxa"/>
+            <w:vAlign w:val="top"/>
           </w:tcPr>
           <w:p>
             <w:pPr>
@@ -314,7 +319,7 @@
                 <w:vertAlign w:val="baseline"/>
                 <w:lang w:val="en-US" w:eastAsia="zh-CN"/>
               </w:rPr>
-              <w:t>1:1</w:t>
+              <w:t>60</w:t>
             </w:r>
           </w:p>
         </w:tc>
@@ -370,6 +375,36 @@
           <w:lang w:val="en-US" w:eastAsia="zh-CN"/>
         </w:rPr>
         <w:t>Vernier: 64</w:t>
+      </w:r>
+    </w:p>
+    <w:p>
+      <w:pPr>
+        <w:rPr>
+          <w:rFonts w:hint="eastAsia"/>
+          <w:lang w:val="en-US" w:eastAsia="zh-CN"/>
+        </w:rPr>
+      </w:pPr>
+      <w:r>
+        <w:rPr>
+          <w:rFonts w:hint="eastAsia"/>
+          <w:lang w:val="en-US" w:eastAsia="zh-CN"/>
+        </w:rPr>
+        <w:t>Pitch: 2</w:t>
+      </w:r>
+    </w:p>
+    <w:p>
+      <w:pPr>
+        <w:rPr>
+          <w:rFonts w:hint="eastAsia"/>
+          <w:lang w:val="en-US" w:eastAsia="zh-CN"/>
+        </w:rPr>
+      </w:pPr>
+      <w:r>
+        <w:rPr>
+          <w:rFonts w:hint="eastAsia"/>
+          <w:lang w:val="en-US" w:eastAsia="zh-CN"/>
+        </w:rPr>
+        <w:t>Teeth: 30</w:t>
       </w:r>
       <w:bookmarkStart w:id="0" w:name="_GoBack"/>
       <w:bookmarkEnd w:id="0"/>

--- a/source/robot/h2m/detail.docx
+++ b/source/robot/h2m/detail.docx
@@ -2,10 +2,25 @@
 <file path=word/document.xml><?xml version="1.0" encoding="utf-8"?>
 <w:document xmlns:wpc="http://schemas.microsoft.com/office/word/2010/wordprocessingCanvas" xmlns:mc="http://schemas.openxmlformats.org/markup-compatibility/2006" xmlns:o="urn:schemas-microsoft-com:office:office" xmlns:r="http://schemas.openxmlformats.org/officeDocument/2006/relationships" xmlns:m="http://schemas.openxmlformats.org/officeDocument/2006/math" xmlns:v="urn:schemas-microsoft-com:vml" xmlns:wp14="http://schemas.microsoft.com/office/word/2010/wordprocessingDrawing" xmlns:wp="http://schemas.openxmlformats.org/drawingml/2006/wordprocessingDrawing" xmlns:w="http://schemas.openxmlformats.org/wordprocessingml/2006/main" xmlns:w14="http://schemas.microsoft.com/office/word/2010/wordml" xmlns:w10="urn:schemas-microsoft-com:office:word" xmlns:w15="http://schemas.microsoft.com/office/word/2012/wordml" xmlns:wpg="http://schemas.microsoft.com/office/word/2010/wordprocessingGroup" xmlns:wpi="http://schemas.microsoft.com/office/word/2010/wordprocessingInk" xmlns:wne="http://schemas.microsoft.com/office/word/2006/wordml" xmlns:wps="http://schemas.microsoft.com/office/word/2010/wordprocessingShape" xmlns:wpsCustomData="http://www.wps.cn/officeDocument/2013/wpsCustomData" mc:Ignorable="w14 w15 wp14">
   <w:body>
+    <w:p>
+      <w:pPr>
+        <w:rPr>
+          <w:rFonts w:hint="eastAsia"/>
+          <w:lang w:val="en-US" w:eastAsia="zh-CN"/>
+        </w:rPr>
+      </w:pPr>
+      <w:r>
+        <w:rPr>
+          <w:rFonts w:hint="eastAsia"/>
+          <w:lang w:val="en-US" w:eastAsia="zh-CN"/>
+        </w:rPr>
+        <w:t>Electrical</w:t>
+      </w:r>
+    </w:p>
     <w:tbl>
       <w:tblPr>
         <w:tblStyle w:val="4"/>
-        <w:tblW w:w="5360" w:type="dxa"/>
+        <w:tblW w:w="8296" w:type="dxa"/>
         <w:tblInd w:w="0" w:type="dxa"/>
         <w:tblBorders>
           <w:top w:val="single" w:color="auto" w:sz="4" w:space="0"/>
@@ -24,10 +39,9 @@
         </w:tblCellMar>
       </w:tblPr>
       <w:tblGrid>
-        <w:gridCol w:w="1340"/>
-        <w:gridCol w:w="1340"/>
-        <w:gridCol w:w="1340"/>
-        <w:gridCol w:w="1340"/>
+        <w:gridCol w:w="1823"/>
+        <w:gridCol w:w="3707"/>
+        <w:gridCol w:w="2766"/>
       </w:tblGrid>
       <w:tr>
         <w:tblPrEx>
@@ -40,86 +54,52 @@
             <w:insideV w:val="single" w:color="auto" w:sz="4" w:space="0"/>
           </w:tblBorders>
           <w:tblLayout w:type="fixed"/>
+          <w:tblCellMar>
+            <w:top w:w="0" w:type="dxa"/>
+            <w:left w:w="108" w:type="dxa"/>
+            <w:bottom w:w="0" w:type="dxa"/>
+            <w:right w:w="108" w:type="dxa"/>
+          </w:tblCellMar>
         </w:tblPrEx>
-        <w:trPr>
-          <w:trHeight w:val="384" w:hRule="atLeast"/>
-        </w:trPr>
-        <w:tc>
-          <w:tcPr>
-            <w:tcW w:w="1340" w:type="dxa"/>
-          </w:tcPr>
-          <w:p>
-            <w:pPr>
-              <w:rPr>
-                <w:vertAlign w:val="baseline"/>
-              </w:rPr>
-            </w:pPr>
-          </w:p>
-        </w:tc>
-        <w:tc>
-          <w:tcPr>
-            <w:tcW w:w="1340" w:type="dxa"/>
-          </w:tcPr>
-          <w:p>
-            <w:pPr>
-              <w:rPr>
-                <w:rFonts w:hint="eastAsia" w:eastAsiaTheme="minorEastAsia"/>
-                <w:vertAlign w:val="baseline"/>
-                <w:lang w:val="en-US" w:eastAsia="zh-CN"/>
-              </w:rPr>
-            </w:pPr>
-            <w:r>
-              <w:rPr>
-                <w:rFonts w:hint="eastAsia"/>
-                <w:vertAlign w:val="baseline"/>
-                <w:lang w:val="en-US" w:eastAsia="zh-CN"/>
-              </w:rPr>
-              <w:t>Current(A)</w:t>
-            </w:r>
-          </w:p>
-        </w:tc>
-        <w:tc>
-          <w:tcPr>
-            <w:tcW w:w="1340" w:type="dxa"/>
-            <w:vAlign w:val="top"/>
-          </w:tcPr>
-          <w:p>
-            <w:pPr>
-              <w:rPr>
-                <w:rFonts w:hint="eastAsia" w:eastAsiaTheme="minorEastAsia"/>
-                <w:vertAlign w:val="baseline"/>
-                <w:lang w:val="en-US" w:eastAsia="zh-CN"/>
-              </w:rPr>
-            </w:pPr>
-            <w:r>
-              <w:rPr>
-                <w:rFonts w:hint="eastAsia"/>
-                <w:vertAlign w:val="baseline"/>
-                <w:lang w:val="en-US" w:eastAsia="zh-CN"/>
-              </w:rPr>
-              <w:t>Lead(mm)</w:t>
-            </w:r>
-          </w:p>
-        </w:tc>
-        <w:tc>
-          <w:tcPr>
-            <w:tcW w:w="1340" w:type="dxa"/>
-          </w:tcPr>
-          <w:p>
-            <w:pPr>
-              <w:rPr>
-                <w:rFonts w:hint="eastAsia"/>
-                <w:vertAlign w:val="baseline"/>
-                <w:lang w:val="en-US" w:eastAsia="zh-CN"/>
-              </w:rPr>
-            </w:pPr>
-            <w:r>
-              <w:rPr>
-                <w:rFonts w:hint="eastAsia"/>
-                <w:vertAlign w:val="baseline"/>
-                <w:lang w:val="en-US" w:eastAsia="zh-CN"/>
-              </w:rPr>
-              <w:t>POS</w:t>
+        <w:tc>
+          <w:tcPr>
+            <w:tcW w:w="1823" w:type="dxa"/>
+          </w:tcPr>
+          <w:p>
+            <w:pPr>
+              <w:rPr>
+                <w:rFonts w:hint="eastAsia"/>
+              </w:rPr>
+            </w:pPr>
+          </w:p>
+        </w:tc>
+        <w:tc>
+          <w:tcPr>
+            <w:tcW w:w="3707" w:type="dxa"/>
+          </w:tcPr>
+          <w:p>
+            <w:pPr>
+              <w:rPr>
+                <w:rFonts w:hint="eastAsia"/>
+              </w:rPr>
+            </w:pPr>
+            <w:r>
+              <w:t>Motor M1</w:t>
+            </w:r>
+          </w:p>
+        </w:tc>
+        <w:tc>
+          <w:tcPr>
+            <w:tcW w:w="2766" w:type="dxa"/>
+          </w:tcPr>
+          <w:p>
+            <w:pPr>
+              <w:rPr>
+                <w:rFonts w:hint="eastAsia"/>
+              </w:rPr>
+            </w:pPr>
+            <w:r>
+              <w:t>Motor M2</w:t>
             </w:r>
           </w:p>
         </w:tc>
@@ -142,96 +122,85 @@
             <w:right w:w="108" w:type="dxa"/>
           </w:tblCellMar>
         </w:tblPrEx>
-        <w:trPr>
-          <w:trHeight w:val="384" w:hRule="atLeast"/>
-        </w:trPr>
-        <w:tc>
-          <w:tcPr>
-            <w:tcW w:w="1340" w:type="dxa"/>
+        <w:tc>
+          <w:tcPr>
+            <w:tcW w:w="1823" w:type="dxa"/>
+          </w:tcPr>
+          <w:p>
+            <w:pPr>
+              <w:rPr>
+                <w:rFonts w:hint="eastAsia"/>
+              </w:rPr>
+            </w:pPr>
+            <w:r>
+              <w:rPr>
+                <w:rFonts w:hint="eastAsia"/>
+              </w:rPr>
+              <w:t>Connection</w:t>
+            </w:r>
+          </w:p>
+        </w:tc>
+        <w:tc>
+          <w:tcPr>
+            <w:tcW w:w="3707" w:type="dxa"/>
           </w:tcPr>
           <w:p>
             <w:pPr>
               <w:rPr>
                 <w:rFonts w:hint="eastAsia" w:eastAsiaTheme="minorEastAsia"/>
-                <w:vertAlign w:val="baseline"/>
-                <w:lang w:val="en-US" w:eastAsia="zh-CN"/>
-              </w:rPr>
-            </w:pPr>
-            <w:r>
-              <w:rPr>
-                <w:rFonts w:hint="eastAsia"/>
-                <w:vertAlign w:val="baseline"/>
-                <w:lang w:val="en-US" w:eastAsia="zh-CN"/>
-              </w:rPr>
-              <w:t>Left</w:t>
-            </w:r>
-          </w:p>
-        </w:tc>
-        <w:tc>
-          <w:tcPr>
-            <w:tcW w:w="1340" w:type="dxa"/>
+                <w:lang w:eastAsia="zh-CN"/>
+              </w:rPr>
+            </w:pPr>
+            <w:r>
+              <w:rPr>
+                <w:rFonts w:hint="eastAsia"/>
+              </w:rPr>
+              <w:t>CH1@device</w:t>
+            </w:r>
+            <w:r>
+              <w:rPr>
+                <w:rFonts w:hint="eastAsia"/>
+                <w:lang w:val="en-US" w:eastAsia="zh-CN"/>
+              </w:rPr>
+              <w:t>X</w:t>
+            </w:r>
+          </w:p>
+        </w:tc>
+        <w:tc>
+          <w:tcPr>
+            <w:tcW w:w="2766" w:type="dxa"/>
           </w:tcPr>
           <w:p>
             <w:pPr>
               <w:rPr>
                 <w:rFonts w:hint="eastAsia" w:eastAsiaTheme="minorEastAsia"/>
-                <w:vertAlign w:val="baseline"/>
-                <w:lang w:val="en-US" w:eastAsia="zh-CN"/>
-              </w:rPr>
-            </w:pPr>
-            <w:r>
-              <w:rPr>
-                <w:rFonts w:hint="eastAsia"/>
-                <w:vertAlign w:val="baseline"/>
-                <w:lang w:val="en-US" w:eastAsia="zh-CN"/>
-              </w:rPr>
+                <w:lang w:eastAsia="zh-CN"/>
+              </w:rPr>
+            </w:pPr>
+            <w:r>
+              <w:rPr>
+                <w:rFonts w:hint="eastAsia"/>
+              </w:rPr>
+              <w:t>CH</w:t>
+            </w:r>
+            <w:r>
               <w:t>2</w:t>
             </w:r>
-          </w:p>
-        </w:tc>
-        <w:tc>
-          <w:tcPr>
-            <w:tcW w:w="1340" w:type="dxa"/>
-            <w:vAlign w:val="top"/>
-          </w:tcPr>
-          <w:p>
-            <w:pPr>
-              <w:rPr>
-                <w:rFonts w:hint="eastAsia" w:eastAsiaTheme="minorEastAsia"/>
-                <w:vertAlign w:val="baseline"/>
-                <w:lang w:val="en-US" w:eastAsia="zh-CN"/>
-              </w:rPr>
-            </w:pPr>
-            <w:r>
-              <w:rPr>
-                <w:rFonts w:hint="eastAsia"/>
-                <w:vertAlign w:val="baseline"/>
-                <w:lang w:val="en-US" w:eastAsia="zh-CN"/>
-              </w:rPr>
-              <w:t>60</w:t>
-            </w:r>
-          </w:p>
-        </w:tc>
-        <w:tc>
-          <w:tcPr>
-            <w:tcW w:w="1340" w:type="dxa"/>
-          </w:tcPr>
-          <w:p>
-            <w:pPr>
-              <w:rPr>
-                <w:rFonts w:hint="eastAsia"/>
-                <w:vertAlign w:val="baseline"/>
-                <w:lang w:val="en-US" w:eastAsia="zh-CN"/>
-              </w:rPr>
-            </w:pPr>
-            <w:r>
-              <w:rPr>
-                <w:rFonts w:hint="eastAsia"/>
-                <w:vertAlign w:val="baseline"/>
-                <w:lang w:val="en-US" w:eastAsia="zh-CN"/>
-              </w:rPr>
-              <w:t>Rise</w:t>
-            </w:r>
+            <w:r>
+              <w:rPr>
+                <w:rFonts w:hint="eastAsia"/>
+              </w:rPr>
+              <w:t>@device</w:t>
+            </w:r>
+            <w:r>
+              <w:rPr>
+                <w:rFonts w:hint="eastAsia"/>
+                <w:lang w:val="en-US" w:eastAsia="zh-CN"/>
+              </w:rPr>
+              <w:t>X</w:t>
+            </w:r>
+            <w:bookmarkStart w:id="0" w:name="_GoBack"/>
+            <w:bookmarkEnd w:id="0"/>
           </w:p>
         </w:tc>
       </w:tr>
@@ -253,96 +222,582 @@
             <w:right w:w="108" w:type="dxa"/>
           </w:tblCellMar>
         </w:tblPrEx>
-        <w:trPr>
-          <w:trHeight w:val="384" w:hRule="atLeast"/>
-        </w:trPr>
-        <w:tc>
-          <w:tcPr>
-            <w:tcW w:w="1340" w:type="dxa"/>
+        <w:tc>
+          <w:tcPr>
+            <w:tcW w:w="1823" w:type="dxa"/>
+          </w:tcPr>
+          <w:p>
+            <w:pPr>
+              <w:rPr>
+                <w:rFonts w:hint="eastAsia"/>
+              </w:rPr>
+            </w:pPr>
+            <w:r>
+              <w:rPr>
+                <w:rFonts w:hint="eastAsia"/>
+              </w:rPr>
+              <w:t>Current</w:t>
+            </w:r>
+          </w:p>
+        </w:tc>
+        <w:tc>
+          <w:tcPr>
+            <w:tcW w:w="3707" w:type="dxa"/>
           </w:tcPr>
           <w:p>
             <w:pPr>
               <w:rPr>
                 <w:rFonts w:hint="eastAsia" w:eastAsiaTheme="minorEastAsia"/>
-                <w:vertAlign w:val="baseline"/>
-                <w:lang w:val="en-US" w:eastAsia="zh-CN"/>
-              </w:rPr>
-            </w:pPr>
-            <w:r>
-              <w:rPr>
-                <w:rFonts w:hint="eastAsia"/>
-                <w:vertAlign w:val="baseline"/>
-                <w:lang w:val="en-US" w:eastAsia="zh-CN"/>
-              </w:rPr>
-              <w:t>Right</w:t>
-            </w:r>
-          </w:p>
-        </w:tc>
-        <w:tc>
-          <w:tcPr>
-            <w:tcW w:w="1340" w:type="dxa"/>
+                <w:lang w:val="en-US" w:eastAsia="zh-CN"/>
+              </w:rPr>
+            </w:pPr>
+            <w:r>
+              <w:rPr>
+                <w:rFonts w:hint="eastAsia"/>
+                <w:lang w:val="en-US" w:eastAsia="zh-CN"/>
+              </w:rPr>
+              <w:t>2</w:t>
+            </w:r>
+          </w:p>
+        </w:tc>
+        <w:tc>
+          <w:tcPr>
+            <w:tcW w:w="2766" w:type="dxa"/>
           </w:tcPr>
           <w:p>
             <w:pPr>
               <w:rPr>
                 <w:rFonts w:hint="eastAsia" w:eastAsiaTheme="minorEastAsia"/>
-                <w:vertAlign w:val="baseline"/>
-                <w:lang w:val="en-US" w:eastAsia="zh-CN"/>
-              </w:rPr>
-            </w:pPr>
-            <w:r>
-              <w:rPr>
-                <w:rFonts w:hint="eastAsia"/>
-                <w:vertAlign w:val="baseline"/>
+                <w:lang w:val="en-US" w:eastAsia="zh-CN"/>
+              </w:rPr>
+            </w:pPr>
+            <w:r>
+              <w:rPr>
+                <w:rFonts w:hint="eastAsia"/>
                 <w:lang w:val="en-US" w:eastAsia="zh-CN"/>
               </w:rPr>
               <w:t>2</w:t>
             </w:r>
           </w:p>
         </w:tc>
-        <w:tc>
-          <w:tcPr>
-            <w:tcW w:w="1340" w:type="dxa"/>
-            <w:vAlign w:val="top"/>
+      </w:tr>
+      <w:tr>
+        <w:tblPrEx>
+          <w:tblBorders>
+            <w:top w:val="single" w:color="auto" w:sz="4" w:space="0"/>
+            <w:left w:val="single" w:color="auto" w:sz="4" w:space="0"/>
+            <w:bottom w:val="single" w:color="auto" w:sz="4" w:space="0"/>
+            <w:right w:val="single" w:color="auto" w:sz="4" w:space="0"/>
+            <w:insideH w:val="single" w:color="auto" w:sz="4" w:space="0"/>
+            <w:insideV w:val="single" w:color="auto" w:sz="4" w:space="0"/>
+          </w:tblBorders>
+          <w:tblLayout w:type="fixed"/>
+          <w:tblCellMar>
+            <w:top w:w="0" w:type="dxa"/>
+            <w:left w:w="108" w:type="dxa"/>
+            <w:bottom w:w="0" w:type="dxa"/>
+            <w:right w:w="108" w:type="dxa"/>
+          </w:tblCellMar>
+        </w:tblPrEx>
+        <w:tc>
+          <w:tcPr>
+            <w:tcW w:w="1823" w:type="dxa"/>
+          </w:tcPr>
+          <w:p>
+            <w:pPr>
+              <w:rPr>
+                <w:rFonts w:hint="eastAsia"/>
+              </w:rPr>
+            </w:pPr>
+            <w:r>
+              <w:rPr>
+                <w:rFonts w:hint="eastAsia"/>
+              </w:rPr>
+              <w:t>Vo</w:t>
+            </w:r>
+            <w:r>
+              <w:t>l</w:t>
+            </w:r>
+            <w:r>
+              <w:rPr>
+                <w:rFonts w:hint="eastAsia"/>
+              </w:rPr>
+              <w:t>tage</w:t>
+            </w:r>
+          </w:p>
+        </w:tc>
+        <w:tc>
+          <w:tcPr>
+            <w:tcW w:w="3707" w:type="dxa"/>
           </w:tcPr>
           <w:p>
             <w:pPr>
               <w:rPr>
                 <w:rFonts w:hint="eastAsia" w:eastAsiaTheme="minorEastAsia"/>
-                <w:vertAlign w:val="baseline"/>
-                <w:lang w:val="en-US" w:eastAsia="zh-CN"/>
-              </w:rPr>
-            </w:pPr>
-            <w:r>
-              <w:rPr>
-                <w:rFonts w:hint="eastAsia"/>
-                <w:vertAlign w:val="baseline"/>
-                <w:lang w:val="en-US" w:eastAsia="zh-CN"/>
-              </w:rPr>
-              <w:t>60</w:t>
-            </w:r>
-          </w:p>
-        </w:tc>
-        <w:tc>
-          <w:tcPr>
-            <w:tcW w:w="1340" w:type="dxa"/>
-          </w:tcPr>
-          <w:p>
-            <w:pPr>
-              <w:rPr>
-                <w:rFonts w:hint="eastAsia"/>
-                <w:vertAlign w:val="baseline"/>
-                <w:lang w:val="en-US" w:eastAsia="zh-CN"/>
-              </w:rPr>
-            </w:pPr>
-            <w:r>
-              <w:rPr>
-                <w:rFonts w:hint="eastAsia"/>
-                <w:vertAlign w:val="baseline"/>
-                <w:lang w:val="en-US" w:eastAsia="zh-CN"/>
-              </w:rPr>
-              <w:t>Rise</w:t>
-            </w:r>
+                <w:lang w:val="en-US" w:eastAsia="zh-CN"/>
+              </w:rPr>
+            </w:pPr>
+            <w:r>
+              <w:rPr>
+                <w:rFonts w:hint="eastAsia"/>
+                <w:lang w:val="en-US" w:eastAsia="zh-CN"/>
+              </w:rPr>
+              <w:t>24</w:t>
+            </w:r>
+          </w:p>
+        </w:tc>
+        <w:tc>
+          <w:tcPr>
+            <w:tcW w:w="2766" w:type="dxa"/>
+          </w:tcPr>
+          <w:p>
+            <w:pPr>
+              <w:rPr>
+                <w:rFonts w:hint="eastAsia" w:eastAsiaTheme="minorEastAsia"/>
+                <w:lang w:val="en-US" w:eastAsia="zh-CN"/>
+              </w:rPr>
+            </w:pPr>
+            <w:r>
+              <w:rPr>
+                <w:rFonts w:hint="eastAsia"/>
+                <w:lang w:val="en-US" w:eastAsia="zh-CN"/>
+              </w:rPr>
+              <w:t>24</w:t>
+            </w:r>
+          </w:p>
+        </w:tc>
+      </w:tr>
+      <w:tr>
+        <w:tblPrEx>
+          <w:tblBorders>
+            <w:top w:val="single" w:color="auto" w:sz="4" w:space="0"/>
+            <w:left w:val="single" w:color="auto" w:sz="4" w:space="0"/>
+            <w:bottom w:val="single" w:color="auto" w:sz="4" w:space="0"/>
+            <w:right w:val="single" w:color="auto" w:sz="4" w:space="0"/>
+            <w:insideH w:val="single" w:color="auto" w:sz="4" w:space="0"/>
+            <w:insideV w:val="single" w:color="auto" w:sz="4" w:space="0"/>
+          </w:tblBorders>
+          <w:tblLayout w:type="fixed"/>
+          <w:tblCellMar>
+            <w:top w:w="0" w:type="dxa"/>
+            <w:left w:w="108" w:type="dxa"/>
+            <w:bottom w:w="0" w:type="dxa"/>
+            <w:right w:w="108" w:type="dxa"/>
+          </w:tblCellMar>
+        </w:tblPrEx>
+        <w:tc>
+          <w:tcPr>
+            <w:tcW w:w="1823" w:type="dxa"/>
+          </w:tcPr>
+          <w:p>
+            <w:pPr>
+              <w:rPr>
+                <w:rFonts w:hint="eastAsia"/>
+              </w:rPr>
+            </w:pPr>
+            <w:r>
+              <w:rPr>
+                <w:rFonts w:hint="eastAsia"/>
+              </w:rPr>
+              <w:t>Micro Step</w:t>
+            </w:r>
+          </w:p>
+        </w:tc>
+        <w:tc>
+          <w:tcPr>
+            <w:tcW w:w="3707" w:type="dxa"/>
+          </w:tcPr>
+          <w:p>
+            <w:pPr>
+              <w:rPr>
+                <w:rFonts w:hint="eastAsia" w:eastAsiaTheme="minorEastAsia"/>
+                <w:lang w:val="en-US" w:eastAsia="zh-CN"/>
+              </w:rPr>
+            </w:pPr>
+            <w:r>
+              <w:rPr>
+                <w:rFonts w:hint="eastAsia"/>
+                <w:lang w:val="en-US" w:eastAsia="zh-CN"/>
+              </w:rPr>
+              <w:t>64</w:t>
+            </w:r>
+          </w:p>
+        </w:tc>
+        <w:tc>
+          <w:tcPr>
+            <w:tcW w:w="2766" w:type="dxa"/>
+          </w:tcPr>
+          <w:p>
+            <w:pPr>
+              <w:rPr>
+                <w:rFonts w:hint="eastAsia" w:eastAsiaTheme="minorEastAsia"/>
+                <w:lang w:val="en-US" w:eastAsia="zh-CN"/>
+              </w:rPr>
+            </w:pPr>
+            <w:r>
+              <w:rPr>
+                <w:rFonts w:hint="eastAsia"/>
+                <w:lang w:val="en-US" w:eastAsia="zh-CN"/>
+              </w:rPr>
+              <w:t>64</w:t>
+            </w:r>
+          </w:p>
+        </w:tc>
+      </w:tr>
+      <w:tr>
+        <w:tblPrEx>
+          <w:tblBorders>
+            <w:top w:val="single" w:color="auto" w:sz="4" w:space="0"/>
+            <w:left w:val="single" w:color="auto" w:sz="4" w:space="0"/>
+            <w:bottom w:val="single" w:color="auto" w:sz="4" w:space="0"/>
+            <w:right w:val="single" w:color="auto" w:sz="4" w:space="0"/>
+            <w:insideH w:val="single" w:color="auto" w:sz="4" w:space="0"/>
+            <w:insideV w:val="single" w:color="auto" w:sz="4" w:space="0"/>
+          </w:tblBorders>
+          <w:tblLayout w:type="fixed"/>
+          <w:tblCellMar>
+            <w:top w:w="0" w:type="dxa"/>
+            <w:left w:w="108" w:type="dxa"/>
+            <w:bottom w:w="0" w:type="dxa"/>
+            <w:right w:w="108" w:type="dxa"/>
+          </w:tblCellMar>
+        </w:tblPrEx>
+        <w:tc>
+          <w:tcPr>
+            <w:tcW w:w="1823" w:type="dxa"/>
+          </w:tcPr>
+          <w:p>
+            <w:pPr>
+              <w:rPr>
+                <w:rFonts w:hint="eastAsia"/>
+              </w:rPr>
+            </w:pPr>
+            <w:r>
+              <w:t>E</w:t>
+            </w:r>
+            <w:r>
+              <w:rPr>
+                <w:rFonts w:hint="eastAsia"/>
+              </w:rPr>
+              <w:t>ncoder</w:t>
+            </w:r>
+            <w:r>
+              <w:t xml:space="preserve"> Line</w:t>
+            </w:r>
+          </w:p>
+        </w:tc>
+        <w:tc>
+          <w:tcPr>
+            <w:tcW w:w="3707" w:type="dxa"/>
+          </w:tcPr>
+          <w:p>
+            <w:pPr>
+              <w:rPr>
+                <w:rFonts w:hint="eastAsia" w:eastAsiaTheme="minorEastAsia"/>
+                <w:lang w:val="en-US" w:eastAsia="zh-CN"/>
+              </w:rPr>
+            </w:pPr>
+            <w:r>
+              <w:rPr>
+                <w:rFonts w:hint="eastAsia"/>
+                <w:lang w:val="en-US" w:eastAsia="zh-CN"/>
+              </w:rPr>
+              <w:t>1024</w:t>
+            </w:r>
+          </w:p>
+        </w:tc>
+        <w:tc>
+          <w:tcPr>
+            <w:tcW w:w="2766" w:type="dxa"/>
+          </w:tcPr>
+          <w:p>
+            <w:pPr>
+              <w:rPr>
+                <w:rFonts w:hint="eastAsia" w:eastAsiaTheme="minorEastAsia"/>
+                <w:lang w:val="en-US" w:eastAsia="zh-CN"/>
+              </w:rPr>
+            </w:pPr>
+            <w:r>
+              <w:rPr>
+                <w:rFonts w:hint="eastAsia"/>
+                <w:lang w:val="en-US" w:eastAsia="zh-CN"/>
+              </w:rPr>
+              <w:t>1024</w:t>
+            </w:r>
+          </w:p>
+        </w:tc>
+      </w:tr>
+      <w:tr>
+        <w:tblPrEx>
+          <w:tblBorders>
+            <w:top w:val="single" w:color="auto" w:sz="4" w:space="0"/>
+            <w:left w:val="single" w:color="auto" w:sz="4" w:space="0"/>
+            <w:bottom w:val="single" w:color="auto" w:sz="4" w:space="0"/>
+            <w:right w:val="single" w:color="auto" w:sz="4" w:space="0"/>
+            <w:insideH w:val="single" w:color="auto" w:sz="4" w:space="0"/>
+            <w:insideV w:val="single" w:color="auto" w:sz="4" w:space="0"/>
+          </w:tblBorders>
+          <w:tblLayout w:type="fixed"/>
+          <w:tblCellMar>
+            <w:top w:w="0" w:type="dxa"/>
+            <w:left w:w="108" w:type="dxa"/>
+            <w:bottom w:w="0" w:type="dxa"/>
+            <w:right w:w="108" w:type="dxa"/>
+          </w:tblCellMar>
+        </w:tblPrEx>
+        <w:tc>
+          <w:tcPr>
+            <w:tcW w:w="1823" w:type="dxa"/>
+          </w:tcPr>
+          <w:p>
+            <w:pPr>
+              <w:rPr>
+                <w:rFonts w:hint="eastAsia" w:eastAsiaTheme="minorEastAsia"/>
+                <w:lang w:val="en-US" w:eastAsia="zh-CN"/>
+              </w:rPr>
+            </w:pPr>
+            <w:r>
+              <w:rPr>
+                <w:rFonts w:hint="eastAsia"/>
+                <w:lang w:val="en-US" w:eastAsia="zh-CN"/>
+              </w:rPr>
+              <w:t>POS</w:t>
+            </w:r>
+          </w:p>
+        </w:tc>
+        <w:tc>
+          <w:tcPr>
+            <w:tcW w:w="3707" w:type="dxa"/>
+          </w:tcPr>
+          <w:p>
+            <w:pPr>
+              <w:rPr>
+                <w:rFonts w:hint="eastAsia"/>
+                <w:lang w:val="en-US" w:eastAsia="zh-CN"/>
+              </w:rPr>
+            </w:pPr>
+            <w:r>
+              <w:rPr>
+                <w:rFonts w:hint="eastAsia"/>
+                <w:lang w:val="en-US" w:eastAsia="zh-CN"/>
+              </w:rPr>
+              <w:t>RISE</w:t>
+            </w:r>
+          </w:p>
+        </w:tc>
+        <w:tc>
+          <w:tcPr>
+            <w:tcW w:w="2766" w:type="dxa"/>
+          </w:tcPr>
+          <w:p>
+            <w:pPr>
+              <w:rPr>
+                <w:rFonts w:hint="eastAsia"/>
+                <w:lang w:val="en-US" w:eastAsia="zh-CN"/>
+              </w:rPr>
+            </w:pPr>
+            <w:r>
+              <w:rPr>
+                <w:rFonts w:hint="eastAsia"/>
+                <w:lang w:val="en-US" w:eastAsia="zh-CN"/>
+              </w:rPr>
+              <w:t>RISE</w:t>
+            </w:r>
+          </w:p>
+        </w:tc>
+      </w:tr>
+      <w:tr>
+        <w:tblPrEx>
+          <w:tblBorders>
+            <w:top w:val="single" w:color="auto" w:sz="4" w:space="0"/>
+            <w:left w:val="single" w:color="auto" w:sz="4" w:space="0"/>
+            <w:bottom w:val="single" w:color="auto" w:sz="4" w:space="0"/>
+            <w:right w:val="single" w:color="auto" w:sz="4" w:space="0"/>
+            <w:insideH w:val="single" w:color="auto" w:sz="4" w:space="0"/>
+            <w:insideV w:val="single" w:color="auto" w:sz="4" w:space="0"/>
+          </w:tblBorders>
+          <w:tblLayout w:type="fixed"/>
+          <w:tblCellMar>
+            <w:top w:w="0" w:type="dxa"/>
+            <w:left w:w="108" w:type="dxa"/>
+            <w:bottom w:w="0" w:type="dxa"/>
+            <w:right w:w="108" w:type="dxa"/>
+          </w:tblCellMar>
+        </w:tblPrEx>
+        <w:tc>
+          <w:tcPr>
+            <w:tcW w:w="1823" w:type="dxa"/>
+          </w:tcPr>
+          <w:p>
+            <w:pPr>
+              <w:rPr>
+                <w:rFonts w:hint="eastAsia"/>
+                <w:lang w:val="en-US" w:eastAsia="zh-CN"/>
+              </w:rPr>
+            </w:pPr>
+          </w:p>
+        </w:tc>
+        <w:tc>
+          <w:tcPr>
+            <w:tcW w:w="3707" w:type="dxa"/>
+          </w:tcPr>
+          <w:p>
+            <w:pPr>
+              <w:rPr>
+                <w:rFonts w:hint="eastAsia"/>
+                <w:lang w:val="en-US" w:eastAsia="zh-CN"/>
+              </w:rPr>
+            </w:pPr>
+          </w:p>
+        </w:tc>
+        <w:tc>
+          <w:tcPr>
+            <w:tcW w:w="2766" w:type="dxa"/>
+          </w:tcPr>
+          <w:p>
+            <w:pPr>
+              <w:rPr>
+                <w:rFonts w:hint="eastAsia"/>
+                <w:lang w:val="en-US" w:eastAsia="zh-CN"/>
+              </w:rPr>
+            </w:pPr>
+          </w:p>
+        </w:tc>
+      </w:tr>
+      <w:tr>
+        <w:tblPrEx>
+          <w:tblBorders>
+            <w:top w:val="single" w:color="auto" w:sz="4" w:space="0"/>
+            <w:left w:val="single" w:color="auto" w:sz="4" w:space="0"/>
+            <w:bottom w:val="single" w:color="auto" w:sz="4" w:space="0"/>
+            <w:right w:val="single" w:color="auto" w:sz="4" w:space="0"/>
+            <w:insideH w:val="single" w:color="auto" w:sz="4" w:space="0"/>
+            <w:insideV w:val="single" w:color="auto" w:sz="4" w:space="0"/>
+          </w:tblBorders>
+          <w:tblLayout w:type="fixed"/>
+          <w:tblCellMar>
+            <w:top w:w="0" w:type="dxa"/>
+            <w:left w:w="108" w:type="dxa"/>
+            <w:bottom w:w="0" w:type="dxa"/>
+            <w:right w:w="108" w:type="dxa"/>
+          </w:tblCellMar>
+        </w:tblPrEx>
+        <w:tc>
+          <w:tcPr>
+            <w:tcW w:w="1823" w:type="dxa"/>
+          </w:tcPr>
+          <w:p>
+            <w:pPr>
+              <w:rPr>
+                <w:rFonts w:hint="eastAsia"/>
+                <w:lang w:val="en-US" w:eastAsia="zh-CN"/>
+              </w:rPr>
+            </w:pPr>
+            <w:r>
+              <w:rPr>
+                <w:rFonts w:hint="eastAsia"/>
+                <w:lang w:val="en-US" w:eastAsia="zh-CN"/>
+              </w:rPr>
+              <w:t>Lead</w:t>
+            </w:r>
+          </w:p>
+        </w:tc>
+        <w:tc>
+          <w:tcPr>
+            <w:tcW w:w="3707" w:type="dxa"/>
+          </w:tcPr>
+          <w:p>
+            <w:pPr>
+              <w:rPr>
+                <w:rFonts w:hint="eastAsia"/>
+                <w:lang w:val="en-US" w:eastAsia="zh-CN"/>
+              </w:rPr>
+            </w:pPr>
+            <w:r>
+              <w:rPr>
+                <w:rFonts w:hint="eastAsia"/>
+                <w:lang w:val="en-US" w:eastAsia="zh-CN"/>
+              </w:rPr>
+              <w:t>60mm/r</w:t>
+            </w:r>
+          </w:p>
+        </w:tc>
+        <w:tc>
+          <w:tcPr>
+            <w:tcW w:w="2766" w:type="dxa"/>
+          </w:tcPr>
+          <w:p>
+            <w:pPr>
+              <w:rPr>
+                <w:rFonts w:hint="eastAsia"/>
+                <w:lang w:val="en-US" w:eastAsia="zh-CN"/>
+              </w:rPr>
+            </w:pPr>
+            <w:r>
+              <w:rPr>
+                <w:rFonts w:hint="eastAsia"/>
+                <w:lang w:val="en-US" w:eastAsia="zh-CN"/>
+              </w:rPr>
+              <w:t>60mm/r</w:t>
+            </w:r>
+          </w:p>
+        </w:tc>
+      </w:tr>
+      <w:tr>
+        <w:tblPrEx>
+          <w:tblBorders>
+            <w:top w:val="single" w:color="auto" w:sz="4" w:space="0"/>
+            <w:left w:val="single" w:color="auto" w:sz="4" w:space="0"/>
+            <w:bottom w:val="single" w:color="auto" w:sz="4" w:space="0"/>
+            <w:right w:val="single" w:color="auto" w:sz="4" w:space="0"/>
+            <w:insideH w:val="single" w:color="auto" w:sz="4" w:space="0"/>
+            <w:insideV w:val="single" w:color="auto" w:sz="4" w:space="0"/>
+          </w:tblBorders>
+          <w:tblLayout w:type="fixed"/>
+          <w:tblCellMar>
+            <w:top w:w="0" w:type="dxa"/>
+            <w:left w:w="108" w:type="dxa"/>
+            <w:bottom w:w="0" w:type="dxa"/>
+            <w:right w:w="108" w:type="dxa"/>
+          </w:tblCellMar>
+        </w:tblPrEx>
+        <w:tc>
+          <w:tcPr>
+            <w:tcW w:w="1823" w:type="dxa"/>
+          </w:tcPr>
+          <w:p>
+            <w:pPr>
+              <w:rPr>
+                <w:rFonts w:hint="eastAsia"/>
+                <w:lang w:val="en-US" w:eastAsia="zh-CN"/>
+              </w:rPr>
+            </w:pPr>
+          </w:p>
+        </w:tc>
+        <w:tc>
+          <w:tcPr>
+            <w:tcW w:w="3707" w:type="dxa"/>
+          </w:tcPr>
+          <w:p>
+            <w:pPr>
+              <w:rPr>
+                <w:rFonts w:hint="eastAsia"/>
+                <w:lang w:val="en-US" w:eastAsia="zh-CN"/>
+              </w:rPr>
+            </w:pPr>
+          </w:p>
+        </w:tc>
+        <w:tc>
+          <w:tcPr>
+            <w:tcW w:w="2766" w:type="dxa"/>
+          </w:tcPr>
+          <w:p>
+            <w:pPr>
+              <w:rPr>
+                <w:rFonts w:hint="eastAsia"/>
+                <w:lang w:val="en-US" w:eastAsia="zh-CN"/>
+              </w:rPr>
+            </w:pPr>
           </w:p>
         </w:tc>
       </w:tr>
@@ -354,94 +809,6 @@
           <w:lang w:val="en-US" w:eastAsia="zh-CN"/>
         </w:rPr>
       </w:pPr>
-      <w:r>
-        <w:rPr>
-          <w:rFonts w:hint="eastAsia"/>
-          <w:lang w:val="en-US" w:eastAsia="zh-CN"/>
-        </w:rPr>
-        <w:t>Step Angle: 1.8</w:t>
-      </w:r>
-    </w:p>
-    <w:p>
-      <w:pPr>
-        <w:rPr>
-          <w:rFonts w:hint="eastAsia"/>
-          <w:lang w:val="en-US" w:eastAsia="zh-CN"/>
-        </w:rPr>
-      </w:pPr>
-      <w:r>
-        <w:rPr>
-          <w:rFonts w:hint="eastAsia"/>
-          <w:lang w:val="en-US" w:eastAsia="zh-CN"/>
-        </w:rPr>
-        <w:t>Vernier: 64</w:t>
-      </w:r>
-    </w:p>
-    <w:p>
-      <w:pPr>
-        <w:rPr>
-          <w:rFonts w:hint="eastAsia"/>
-          <w:lang w:val="en-US" w:eastAsia="zh-CN"/>
-        </w:rPr>
-      </w:pPr>
-      <w:r>
-        <w:rPr>
-          <w:rFonts w:hint="eastAsia"/>
-          <w:lang w:val="en-US" w:eastAsia="zh-CN"/>
-        </w:rPr>
-        <w:t>Pitch: 2</w:t>
-      </w:r>
-    </w:p>
-    <w:p>
-      <w:pPr>
-        <w:rPr>
-          <w:rFonts w:hint="eastAsia"/>
-          <w:lang w:val="en-US" w:eastAsia="zh-CN"/>
-        </w:rPr>
-      </w:pPr>
-      <w:r>
-        <w:rPr>
-          <w:rFonts w:hint="eastAsia"/>
-          <w:lang w:val="en-US" w:eastAsia="zh-CN"/>
-        </w:rPr>
-        <w:t>Teeth: 30</w:t>
-      </w:r>
-      <w:bookmarkStart w:id="0" w:name="_GoBack"/>
-      <w:bookmarkEnd w:id="0"/>
-    </w:p>
-    <w:p>
-      <w:pPr>
-        <w:rPr>
-          <w:rFonts w:hint="eastAsia"/>
-          <w:lang w:val="en-US" w:eastAsia="zh-CN"/>
-        </w:rPr>
-      </w:pPr>
-      <w:r>
-        <w:rPr>
-          <w:rFonts w:hint="eastAsia"/>
-          <w:lang w:val="en-US" w:eastAsia="zh-CN"/>
-        </w:rPr>
-        <w:t>Notice:</w:t>
-      </w:r>
-    </w:p>
-    <w:p>
-      <w:pPr>
-        <w:numPr>
-          <w:ilvl w:val="0"/>
-          <w:numId w:val="1"/>
-        </w:numPr>
-        <w:rPr>
-          <w:rFonts w:hint="eastAsia"/>
-          <w:lang w:val="en-US" w:eastAsia="zh-CN"/>
-        </w:rPr>
-      </w:pPr>
-      <w:r>
-        <w:rPr>
-          <w:rFonts w:hint="eastAsia"/>
-          <w:lang w:val="en-US" w:eastAsia="zh-CN"/>
-        </w:rPr>
-        <w:t>The motor positive direction is CCW.</w:t>
-      </w:r>
     </w:p>
     <w:sectPr>
       <w:pgSz w:w="11906" w:h="16838"/>
@@ -451,26 +818,6 @@
     </w:sectPr>
   </w:body>
 </w:document>
-</file>
-
-<file path=word/numbering.xml><?xml version="1.0" encoding="utf-8"?>
-<w:numbering xmlns:wpc="http://schemas.microsoft.com/office/word/2010/wordprocessingCanvas" xmlns:mc="http://schemas.openxmlformats.org/markup-compatibility/2006" xmlns:o="urn:schemas-microsoft-com:office:office" xmlns:r="http://schemas.openxmlformats.org/officeDocument/2006/relationships" xmlns:m="http://schemas.openxmlformats.org/officeDocument/2006/math" xmlns:v="urn:schemas-microsoft-com:vml" xmlns:wp14="http://schemas.microsoft.com/office/word/2010/wordprocessingDrawing" xmlns:wp="http://schemas.openxmlformats.org/drawingml/2006/wordprocessingDrawing" xmlns:w10="urn:schemas-microsoft-com:office:word" xmlns:w="http://schemas.openxmlformats.org/wordprocessingml/2006/main" xmlns:w14="http://schemas.microsoft.com/office/word/2010/wordml" xmlns:wpg="http://schemas.microsoft.com/office/word/2010/wordprocessingGroup" xmlns:wpi="http://schemas.microsoft.com/office/word/2010/wordprocessingInk" xmlns:wne="http://schemas.microsoft.com/office/word/2006/wordml" xmlns:wps="http://schemas.microsoft.com/office/word/2010/wordprocessingShape" mc:Ignorable="w14 wp14">
-  <w:abstractNum w:abstractNumId="0">
-    <w:nsid w:val="A0EBC974"/>
-    <w:multiLevelType w:val="singleLevel"/>
-    <w:tmpl w:val="A0EBC974"/>
-    <w:lvl w:ilvl="0" w:tentative="0">
-      <w:start w:val="1"/>
-      <w:numFmt w:val="decimal"/>
-      <w:suff w:val="space"/>
-      <w:lvlText w:val="%1."/>
-      <w:lvlJc w:val="left"/>
-    </w:lvl>
-  </w:abstractNum>
-  <w:num w:numId="1">
-    <w:abstractNumId w:val="0"/>
-  </w:num>
-</w:numbering>
 </file>
 
 <file path=word/styles.xml><?xml version="1.0" encoding="utf-8"?>
